--- a/Выпуск и сопровождение программных продуктов/git/1/1.docx
+++ b/Выпуск и сопровождение программных продуктов/git/1/1.docx
@@ -209,8 +209,18 @@
           <w:sz w:val="28"/>
           <w:szCs w:val="28"/>
         </w:rPr>
-        <w:t>Первоначальная настройка git</w:t>
-      </w:r>
+        <w:t xml:space="preserve">Первоначальная настройка </w:t>
+      </w:r>
+      <w:proofErr w:type="spellStart"/>
+      <w:r>
+        <w:rPr>
+          <w:rFonts w:ascii="Times New Roman" w:hAnsi="Times New Roman"/>
+          <w:sz w:val="28"/>
+          <w:szCs w:val="28"/>
+        </w:rPr>
+        <w:t>git</w:t>
+      </w:r>
+      <w:proofErr w:type="spellEnd"/>
       <w:r>
         <w:rPr>
           <w:rFonts w:ascii="Times New Roman" w:eastAsia="Times New Roman" w:hAnsi="Times New Roman" w:cs="Times New Roman"/>
@@ -383,16 +393,29 @@
           <w:lang w:eastAsia="ru-RU"/>
         </w:rPr>
       </w:pPr>
-      <w:r>
-        <w:rPr>
-          <w:rFonts w:ascii="Times New Roman" w:eastAsia="Times New Roman" w:hAnsi="Times New Roman" w:cs="Times New Roman"/>
-          <w:color w:val="000000"/>
-          <w:sz w:val="28"/>
-          <w:szCs w:val="28"/>
-          <w:shd w:val="solid" w:color="FFFFFF" w:fill="auto"/>
-          <w:lang w:eastAsia="ru-RU"/>
-        </w:rPr>
-        <w:t>Василения Иван Валерьевич</w:t>
+      <w:proofErr w:type="spellStart"/>
+      <w:r>
+        <w:rPr>
+          <w:rFonts w:ascii="Times New Roman" w:eastAsia="Times New Roman" w:hAnsi="Times New Roman" w:cs="Times New Roman"/>
+          <w:color w:val="000000"/>
+          <w:sz w:val="28"/>
+          <w:szCs w:val="28"/>
+          <w:shd w:val="solid" w:color="FFFFFF" w:fill="auto"/>
+          <w:lang w:eastAsia="ru-RU"/>
+        </w:rPr>
+        <w:t>Василения</w:t>
+      </w:r>
+      <w:proofErr w:type="spellEnd"/>
+      <w:r>
+        <w:rPr>
+          <w:rFonts w:ascii="Times New Roman" w:eastAsia="Times New Roman" w:hAnsi="Times New Roman" w:cs="Times New Roman"/>
+          <w:color w:val="000000"/>
+          <w:sz w:val="28"/>
+          <w:szCs w:val="28"/>
+          <w:shd w:val="solid" w:color="FFFFFF" w:fill="auto"/>
+          <w:lang w:eastAsia="ru-RU"/>
+        </w:rPr>
+        <w:t xml:space="preserve"> Иван Валерьевич</w:t>
       </w:r>
     </w:p>
     <w:p>
@@ -835,7 +858,7 @@
           <w:sz w:val="28"/>
           <w:szCs w:val="28"/>
           <w:shd w:val="solid" w:color="FFFFFF" w:fill="auto"/>
-          <w:lang w:val="en-US" w:eastAsia="ru-RU"/>
+          <w:lang w:eastAsia="ru-RU"/>
         </w:rPr>
       </w:pPr>
       <w:r>
@@ -856,7 +879,7 @@
           <w:sz w:val="28"/>
           <w:szCs w:val="28"/>
           <w:shd w:val="solid" w:color="FFFFFF" w:fill="auto"/>
-          <w:lang w:val="en-US" w:eastAsia="ru-RU"/>
+          <w:lang w:eastAsia="ru-RU"/>
         </w:rPr>
         <w:t>, 202</w:t>
       </w:r>
@@ -867,7 +890,7 @@
           <w:sz w:val="28"/>
           <w:szCs w:val="28"/>
           <w:shd w:val="solid" w:color="FFFFFF" w:fill="auto"/>
-          <w:lang w:val="en-US" w:eastAsia="ru-RU"/>
+          <w:lang w:eastAsia="ru-RU"/>
         </w:rPr>
         <w:t>5</w:t>
       </w:r>
@@ -890,7 +913,6 @@
           <w:rFonts w:ascii="Times New Roman" w:hAnsi="Times New Roman" w:cs="Times New Roman"/>
           <w:sz w:val="24"/>
           <w:szCs w:val="24"/>
-          <w:lang w:val="en-US"/>
         </w:rPr>
       </w:pPr>
       <w:r>
@@ -901,8 +923,199 @@
           <w:lang w:val="en-US"/>
         </w:rPr>
         <w:lastRenderedPageBreak/>
-        <w:t>ivan@DESKTOP-KP65LSQ:/mnt/c/Users/ivan/Desktop/VIV$ git init</w:t>
-      </w:r>
+        <w:t>ivan</w:t>
+      </w:r>
+      <w:r>
+        <w:rPr>
+          <w:rFonts w:ascii="Times New Roman" w:hAnsi="Times New Roman" w:cs="Times New Roman"/>
+          <w:sz w:val="24"/>
+          <w:szCs w:val="24"/>
+        </w:rPr>
+        <w:t>@</w:t>
+      </w:r>
+      <w:r>
+        <w:rPr>
+          <w:rFonts w:ascii="Times New Roman" w:hAnsi="Times New Roman" w:cs="Times New Roman"/>
+          <w:sz w:val="24"/>
+          <w:szCs w:val="24"/>
+          <w:lang w:val="en-US"/>
+        </w:rPr>
+        <w:t>DESKTOP</w:t>
+      </w:r>
+      <w:r>
+        <w:rPr>
+          <w:rFonts w:ascii="Times New Roman" w:hAnsi="Times New Roman" w:cs="Times New Roman"/>
+          <w:sz w:val="24"/>
+          <w:szCs w:val="24"/>
+        </w:rPr>
+        <w:t>-</w:t>
+      </w:r>
+      <w:r>
+        <w:rPr>
+          <w:rFonts w:ascii="Times New Roman" w:hAnsi="Times New Roman" w:cs="Times New Roman"/>
+          <w:sz w:val="24"/>
+          <w:szCs w:val="24"/>
+          <w:lang w:val="en-US"/>
+        </w:rPr>
+        <w:t>KP</w:t>
+      </w:r>
+      <w:r>
+        <w:rPr>
+          <w:rFonts w:ascii="Times New Roman" w:hAnsi="Times New Roman" w:cs="Times New Roman"/>
+          <w:sz w:val="24"/>
+          <w:szCs w:val="24"/>
+        </w:rPr>
+        <w:t>65</w:t>
+      </w:r>
+      <w:r>
+        <w:rPr>
+          <w:rFonts w:ascii="Times New Roman" w:hAnsi="Times New Roman" w:cs="Times New Roman"/>
+          <w:sz w:val="24"/>
+          <w:szCs w:val="24"/>
+          <w:lang w:val="en-US"/>
+        </w:rPr>
+        <w:t>LSQ</w:t>
+      </w:r>
+      <w:r>
+        <w:rPr>
+          <w:rFonts w:ascii="Times New Roman" w:hAnsi="Times New Roman" w:cs="Times New Roman"/>
+          <w:sz w:val="24"/>
+          <w:szCs w:val="24"/>
+        </w:rPr>
+        <w:t>:/</w:t>
+      </w:r>
+      <w:proofErr w:type="spellStart"/>
+      <w:r>
+        <w:rPr>
+          <w:rFonts w:ascii="Times New Roman" w:hAnsi="Times New Roman" w:cs="Times New Roman"/>
+          <w:sz w:val="24"/>
+          <w:szCs w:val="24"/>
+          <w:lang w:val="en-US"/>
+        </w:rPr>
+        <w:t>mnt</w:t>
+      </w:r>
+      <w:proofErr w:type="spellEnd"/>
+      <w:r>
+        <w:rPr>
+          <w:rFonts w:ascii="Times New Roman" w:hAnsi="Times New Roman" w:cs="Times New Roman"/>
+          <w:sz w:val="24"/>
+          <w:szCs w:val="24"/>
+        </w:rPr>
+        <w:t>/</w:t>
+      </w:r>
+      <w:r>
+        <w:rPr>
+          <w:rFonts w:ascii="Times New Roman" w:hAnsi="Times New Roman" w:cs="Times New Roman"/>
+          <w:sz w:val="24"/>
+          <w:szCs w:val="24"/>
+          <w:lang w:val="en-US"/>
+        </w:rPr>
+        <w:t>c</w:t>
+      </w:r>
+      <w:r>
+        <w:rPr>
+          <w:rFonts w:ascii="Times New Roman" w:hAnsi="Times New Roman" w:cs="Times New Roman"/>
+          <w:sz w:val="24"/>
+          <w:szCs w:val="24"/>
+        </w:rPr>
+        <w:t>/</w:t>
+      </w:r>
+      <w:r>
+        <w:rPr>
+          <w:rFonts w:ascii="Times New Roman" w:hAnsi="Times New Roman" w:cs="Times New Roman"/>
+          <w:sz w:val="24"/>
+          <w:szCs w:val="24"/>
+          <w:lang w:val="en-US"/>
+        </w:rPr>
+        <w:t>Users</w:t>
+      </w:r>
+      <w:r>
+        <w:rPr>
+          <w:rFonts w:ascii="Times New Roman" w:hAnsi="Times New Roman" w:cs="Times New Roman"/>
+          <w:sz w:val="24"/>
+          <w:szCs w:val="24"/>
+        </w:rPr>
+        <w:t>/</w:t>
+      </w:r>
+      <w:r>
+        <w:rPr>
+          <w:rFonts w:ascii="Times New Roman" w:hAnsi="Times New Roman" w:cs="Times New Roman"/>
+          <w:sz w:val="24"/>
+          <w:szCs w:val="24"/>
+          <w:lang w:val="en-US"/>
+        </w:rPr>
+        <w:t>ivan</w:t>
+      </w:r>
+      <w:r>
+        <w:rPr>
+          <w:rFonts w:ascii="Times New Roman" w:hAnsi="Times New Roman" w:cs="Times New Roman"/>
+          <w:sz w:val="24"/>
+          <w:szCs w:val="24"/>
+        </w:rPr>
+        <w:t>/</w:t>
+      </w:r>
+      <w:r>
+        <w:rPr>
+          <w:rFonts w:ascii="Times New Roman" w:hAnsi="Times New Roman" w:cs="Times New Roman"/>
+          <w:sz w:val="24"/>
+          <w:szCs w:val="24"/>
+          <w:lang w:val="en-US"/>
+        </w:rPr>
+        <w:t>Desktop</w:t>
+      </w:r>
+      <w:r>
+        <w:rPr>
+          <w:rFonts w:ascii="Times New Roman" w:hAnsi="Times New Roman" w:cs="Times New Roman"/>
+          <w:sz w:val="24"/>
+          <w:szCs w:val="24"/>
+        </w:rPr>
+        <w:t>/</w:t>
+      </w:r>
+      <w:r>
+        <w:rPr>
+          <w:rFonts w:ascii="Times New Roman" w:hAnsi="Times New Roman" w:cs="Times New Roman"/>
+          <w:sz w:val="24"/>
+          <w:szCs w:val="24"/>
+          <w:lang w:val="en-US"/>
+        </w:rPr>
+        <w:t>VIV</w:t>
+      </w:r>
+      <w:r>
+        <w:rPr>
+          <w:rFonts w:ascii="Times New Roman" w:hAnsi="Times New Roman" w:cs="Times New Roman"/>
+          <w:sz w:val="24"/>
+          <w:szCs w:val="24"/>
+        </w:rPr>
+        <w:t xml:space="preserve">$ </w:t>
+      </w:r>
+      <w:r>
+        <w:rPr>
+          <w:rFonts w:ascii="Times New Roman" w:hAnsi="Times New Roman" w:cs="Times New Roman"/>
+          <w:sz w:val="24"/>
+          <w:szCs w:val="24"/>
+          <w:lang w:val="en-US"/>
+        </w:rPr>
+        <w:t>git</w:t>
+      </w:r>
+      <w:r>
+        <w:rPr>
+          <w:rFonts w:ascii="Times New Roman" w:hAnsi="Times New Roman" w:cs="Times New Roman"/>
+          <w:sz w:val="24"/>
+          <w:szCs w:val="24"/>
+        </w:rPr>
+        <w:t xml:space="preserve"> </w:t>
+      </w:r>
+      <w:proofErr w:type="spellStart"/>
+      <w:r>
+        <w:rPr>
+          <w:rFonts w:ascii="Times New Roman" w:hAnsi="Times New Roman" w:cs="Times New Roman"/>
+          <w:sz w:val="24"/>
+          <w:szCs w:val="24"/>
+          <w:lang w:val="en-US"/>
+        </w:rPr>
+        <w:t>init</w:t>
+      </w:r>
+      <w:proofErr w:type="spellEnd"/>
     </w:p>
     <w:p>
       <w:pPr>
@@ -1001,7 +1214,29 @@
           <w:szCs w:val="24"/>
           <w:lang w:val="en-US"/>
         </w:rPr>
-        <w:t>hint:   git config --global init.defaultBranch &lt;name&gt;</w:t>
+        <w:t xml:space="preserve">hint:   git config --global </w:t>
+      </w:r>
+      <w:proofErr w:type="spellStart"/>
+      <w:proofErr w:type="gramStart"/>
+      <w:r>
+        <w:rPr>
+          <w:rFonts w:ascii="Times New Roman" w:hAnsi="Times New Roman" w:cs="Times New Roman"/>
+          <w:sz w:val="24"/>
+          <w:szCs w:val="24"/>
+          <w:lang w:val="en-US"/>
+        </w:rPr>
+        <w:t>init.defaultBranch</w:t>
+      </w:r>
+      <w:proofErr w:type="spellEnd"/>
+      <w:proofErr w:type="gramEnd"/>
+      <w:r>
+        <w:rPr>
+          <w:rFonts w:ascii="Times New Roman" w:hAnsi="Times New Roman" w:cs="Times New Roman"/>
+          <w:sz w:val="24"/>
+          <w:szCs w:val="24"/>
+          <w:lang w:val="en-US"/>
+        </w:rPr>
+        <w:t xml:space="preserve"> &lt;name&gt;</w:t>
       </w:r>
     </w:p>
     <w:p>
@@ -1121,27 +1356,98 @@
           <w:szCs w:val="24"/>
           <w:lang w:val="en-US"/>
         </w:rPr>
-        <w:t>Initialized empty Git repository in /mnt/c/Users/ivan/Desktop/VIV/.git/</w:t>
-      </w:r>
-    </w:p>
-    <w:p>
-      <w:pPr>
-        <w:spacing w:line="240" w:lineRule="auto"/>
-        <w:rPr>
-          <w:rFonts w:ascii="Times New Roman" w:hAnsi="Times New Roman" w:cs="Times New Roman"/>
-          <w:sz w:val="24"/>
-          <w:szCs w:val="24"/>
-          <w:lang w:val="en-US"/>
-        </w:rPr>
-      </w:pPr>
-      <w:r>
-        <w:rPr>
-          <w:rFonts w:ascii="Times New Roman" w:hAnsi="Times New Roman" w:cs="Times New Roman"/>
-          <w:sz w:val="24"/>
-          <w:szCs w:val="24"/>
-          <w:lang w:val="en-US"/>
-        </w:rPr>
-        <w:t>ivan@DESKTOP-KP65LSQ:/mnt/c/Users/ivan/Desktop/VIV$ git config user.name "</w:t>
+        <w:t>Initialized empty Git repository in /</w:t>
+      </w:r>
+      <w:proofErr w:type="spellStart"/>
+      <w:r>
+        <w:rPr>
+          <w:rFonts w:ascii="Times New Roman" w:hAnsi="Times New Roman" w:cs="Times New Roman"/>
+          <w:sz w:val="24"/>
+          <w:szCs w:val="24"/>
+          <w:lang w:val="en-US"/>
+        </w:rPr>
+        <w:t>mnt</w:t>
+      </w:r>
+      <w:proofErr w:type="spellEnd"/>
+      <w:r>
+        <w:rPr>
+          <w:rFonts w:ascii="Times New Roman" w:hAnsi="Times New Roman" w:cs="Times New Roman"/>
+          <w:sz w:val="24"/>
+          <w:szCs w:val="24"/>
+          <w:lang w:val="en-US"/>
+        </w:rPr>
+        <w:t>/c/Users/ivan/Desktop/VIV</w:t>
+      </w:r>
+      <w:proofErr w:type="gramStart"/>
+      <w:r>
+        <w:rPr>
+          <w:rFonts w:ascii="Times New Roman" w:hAnsi="Times New Roman" w:cs="Times New Roman"/>
+          <w:sz w:val="24"/>
+          <w:szCs w:val="24"/>
+          <w:lang w:val="en-US"/>
+        </w:rPr>
+        <w:t>/.git</w:t>
+      </w:r>
+      <w:proofErr w:type="gramEnd"/>
+      <w:r>
+        <w:rPr>
+          <w:rFonts w:ascii="Times New Roman" w:hAnsi="Times New Roman" w:cs="Times New Roman"/>
+          <w:sz w:val="24"/>
+          <w:szCs w:val="24"/>
+          <w:lang w:val="en-US"/>
+        </w:rPr>
+        <w:t>/</w:t>
+      </w:r>
+    </w:p>
+    <w:p>
+      <w:pPr>
+        <w:spacing w:line="240" w:lineRule="auto"/>
+        <w:rPr>
+          <w:rFonts w:ascii="Times New Roman" w:hAnsi="Times New Roman" w:cs="Times New Roman"/>
+          <w:sz w:val="24"/>
+          <w:szCs w:val="24"/>
+          <w:lang w:val="en-US"/>
+        </w:rPr>
+      </w:pPr>
+    </w:p>
+    <w:p>
+      <w:pPr>
+        <w:spacing w:line="240" w:lineRule="auto"/>
+        <w:rPr>
+          <w:rFonts w:ascii="Times New Roman" w:hAnsi="Times New Roman" w:cs="Times New Roman"/>
+          <w:sz w:val="24"/>
+          <w:szCs w:val="24"/>
+          <w:lang w:val="en-US"/>
+        </w:rPr>
+      </w:pPr>
+      <w:r>
+        <w:rPr>
+          <w:rFonts w:ascii="Times New Roman" w:hAnsi="Times New Roman" w:cs="Times New Roman"/>
+          <w:sz w:val="24"/>
+          <w:szCs w:val="24"/>
+          <w:lang w:val="en-US"/>
+        </w:rPr>
+        <w:t>ivan@DESKTOP-KP65LSQ:/</w:t>
+      </w:r>
+      <w:proofErr w:type="spellStart"/>
+      <w:r>
+        <w:rPr>
+          <w:rFonts w:ascii="Times New Roman" w:hAnsi="Times New Roman" w:cs="Times New Roman"/>
+          <w:sz w:val="24"/>
+          <w:szCs w:val="24"/>
+          <w:lang w:val="en-US"/>
+        </w:rPr>
+        <w:t>mnt</w:t>
+      </w:r>
+      <w:proofErr w:type="spellEnd"/>
+      <w:r>
+        <w:rPr>
+          <w:rFonts w:ascii="Times New Roman" w:hAnsi="Times New Roman" w:cs="Times New Roman"/>
+          <w:sz w:val="24"/>
+          <w:szCs w:val="24"/>
+          <w:lang w:val="en-US"/>
+        </w:rPr>
+        <w:t>/c/Users/ivan/Desktop/VIV$ git config user.name "</w:t>
       </w:r>
       <w:r>
         <w:rPr>
@@ -1178,67 +1484,214 @@
           <w:szCs w:val="24"/>
           <w:lang w:val="en-US"/>
         </w:rPr>
-        <w:t>ivan@DESKTOP-KP65LSQ:/mnt/c/Users/ivan/Desktop/VIV$ git config user.email "i@email.com"</w:t>
-      </w:r>
-    </w:p>
-    <w:p>
-      <w:pPr>
-        <w:spacing w:line="240" w:lineRule="auto"/>
-        <w:rPr>
-          <w:rFonts w:ascii="Times New Roman" w:hAnsi="Times New Roman" w:cs="Times New Roman"/>
-          <w:sz w:val="24"/>
-          <w:szCs w:val="24"/>
-          <w:lang w:val="en-US"/>
-        </w:rPr>
-      </w:pPr>
-      <w:r>
-        <w:rPr>
-          <w:rFonts w:ascii="Times New Roman" w:hAnsi="Times New Roman" w:cs="Times New Roman"/>
-          <w:sz w:val="24"/>
-          <w:szCs w:val="24"/>
-          <w:lang w:val="en-US"/>
-        </w:rPr>
-        <w:t>ivan@DESKTOP-KP65LSQ:/mnt/c/Users/ivan/Desktop/VIV$ touch my_first_file.txt</w:t>
-      </w:r>
-    </w:p>
-    <w:p>
-      <w:pPr>
-        <w:spacing w:line="240" w:lineRule="auto"/>
-        <w:rPr>
-          <w:rFonts w:ascii="Times New Roman" w:hAnsi="Times New Roman" w:cs="Times New Roman"/>
-          <w:sz w:val="24"/>
-          <w:szCs w:val="24"/>
-          <w:lang w:val="en-US"/>
-        </w:rPr>
-      </w:pPr>
-      <w:r>
-        <w:rPr>
-          <w:rFonts w:ascii="Times New Roman" w:hAnsi="Times New Roman" w:cs="Times New Roman"/>
-          <w:sz w:val="24"/>
-          <w:szCs w:val="24"/>
-          <w:lang w:val="en-US"/>
-        </w:rPr>
-        <w:t>ivan@DESKTOP-KP65LSQ:/mnt/c/Users/ivan/Desktop/VIV$ git add .</w:t>
-      </w:r>
-    </w:p>
-    <w:p>
-      <w:pPr>
-        <w:spacing w:line="240" w:lineRule="auto"/>
-        <w:rPr>
-          <w:rFonts w:ascii="Times New Roman" w:hAnsi="Times New Roman" w:cs="Times New Roman"/>
-          <w:sz w:val="24"/>
-          <w:szCs w:val="24"/>
-          <w:lang w:val="en-US"/>
-        </w:rPr>
-      </w:pPr>
-      <w:r>
-        <w:rPr>
-          <w:rFonts w:ascii="Times New Roman" w:hAnsi="Times New Roman" w:cs="Times New Roman"/>
-          <w:sz w:val="24"/>
-          <w:szCs w:val="24"/>
-          <w:lang w:val="en-US"/>
-        </w:rPr>
-        <w:t>ivan@DESKTOP-KP65LSQ:/mnt/c/Users/ivan/Desktop/VIV$ git commit -m "first"</w:t>
+        <w:t>ivan@DESKTOP-KP65LSQ:/</w:t>
+      </w:r>
+      <w:proofErr w:type="spellStart"/>
+      <w:r>
+        <w:rPr>
+          <w:rFonts w:ascii="Times New Roman" w:hAnsi="Times New Roman" w:cs="Times New Roman"/>
+          <w:sz w:val="24"/>
+          <w:szCs w:val="24"/>
+          <w:lang w:val="en-US"/>
+        </w:rPr>
+        <w:t>mnt</w:t>
+      </w:r>
+      <w:proofErr w:type="spellEnd"/>
+      <w:r>
+        <w:rPr>
+          <w:rFonts w:ascii="Times New Roman" w:hAnsi="Times New Roman" w:cs="Times New Roman"/>
+          <w:sz w:val="24"/>
+          <w:szCs w:val="24"/>
+          <w:lang w:val="en-US"/>
+        </w:rPr>
+        <w:t xml:space="preserve">/c/Users/ivan/Desktop/VIV$ git config </w:t>
+      </w:r>
+      <w:proofErr w:type="spellStart"/>
+      <w:proofErr w:type="gramStart"/>
+      <w:r>
+        <w:rPr>
+          <w:rFonts w:ascii="Times New Roman" w:hAnsi="Times New Roman" w:cs="Times New Roman"/>
+          <w:sz w:val="24"/>
+          <w:szCs w:val="24"/>
+          <w:lang w:val="en-US"/>
+        </w:rPr>
+        <w:t>user.email</w:t>
+      </w:r>
+      <w:proofErr w:type="spellEnd"/>
+      <w:proofErr w:type="gramEnd"/>
+      <w:r>
+        <w:rPr>
+          <w:rFonts w:ascii="Times New Roman" w:hAnsi="Times New Roman" w:cs="Times New Roman"/>
+          <w:sz w:val="24"/>
+          <w:szCs w:val="24"/>
+          <w:lang w:val="en-US"/>
+        </w:rPr>
+        <w:t xml:space="preserve"> </w:t>
+      </w:r>
+      <w:hyperlink r:id="rId5" w:history="1">
+        <w:r>
+          <w:rPr>
+            <w:rStyle w:val="a5"/>
+            <w:rFonts w:ascii="Times New Roman" w:hAnsi="Times New Roman" w:cs="Times New Roman"/>
+            <w:sz w:val="24"/>
+            <w:szCs w:val="24"/>
+            <w:lang w:val="en-US"/>
+          </w:rPr>
+          <w:t>i@email.com</w:t>
+        </w:r>
+      </w:hyperlink>
+    </w:p>
+    <w:p>
+      <w:pPr>
+        <w:spacing w:line="240" w:lineRule="auto"/>
+        <w:rPr>
+          <w:rFonts w:ascii="Times New Roman" w:hAnsi="Times New Roman" w:cs="Times New Roman"/>
+          <w:sz w:val="24"/>
+          <w:szCs w:val="24"/>
+          <w:lang w:val="en-US"/>
+        </w:rPr>
+      </w:pPr>
+    </w:p>
+    <w:p>
+      <w:pPr>
+        <w:spacing w:line="240" w:lineRule="auto"/>
+        <w:rPr>
+          <w:rFonts w:ascii="Times New Roman" w:hAnsi="Times New Roman" w:cs="Times New Roman"/>
+          <w:sz w:val="24"/>
+          <w:szCs w:val="24"/>
+          <w:lang w:val="en-US"/>
+        </w:rPr>
+      </w:pPr>
+      <w:r>
+        <w:rPr>
+          <w:rFonts w:ascii="Times New Roman" w:hAnsi="Times New Roman" w:cs="Times New Roman"/>
+          <w:sz w:val="24"/>
+          <w:szCs w:val="24"/>
+          <w:lang w:val="en-US"/>
+        </w:rPr>
+        <w:t>ivan@DESKTOP-KP65LSQ:/</w:t>
+      </w:r>
+      <w:proofErr w:type="spellStart"/>
+      <w:r>
+        <w:rPr>
+          <w:rFonts w:ascii="Times New Roman" w:hAnsi="Times New Roman" w:cs="Times New Roman"/>
+          <w:sz w:val="24"/>
+          <w:szCs w:val="24"/>
+          <w:lang w:val="en-US"/>
+        </w:rPr>
+        <w:t>mnt</w:t>
+      </w:r>
+      <w:proofErr w:type="spellEnd"/>
+      <w:r>
+        <w:rPr>
+          <w:rFonts w:ascii="Times New Roman" w:hAnsi="Times New Roman" w:cs="Times New Roman"/>
+          <w:sz w:val="24"/>
+          <w:szCs w:val="24"/>
+          <w:lang w:val="en-US"/>
+        </w:rPr>
+        <w:t>/c/Users/ivan/Desktop/VIV$ touch my_first_file.txt</w:t>
+      </w:r>
+    </w:p>
+    <w:p>
+      <w:pPr>
+        <w:spacing w:line="240" w:lineRule="auto"/>
+        <w:rPr>
+          <w:rFonts w:ascii="Times New Roman" w:hAnsi="Times New Roman" w:cs="Times New Roman"/>
+          <w:sz w:val="24"/>
+          <w:szCs w:val="24"/>
+          <w:lang w:val="en-US"/>
+        </w:rPr>
+      </w:pPr>
+      <w:r>
+        <w:rPr>
+          <w:rFonts w:ascii="Times New Roman" w:hAnsi="Times New Roman" w:cs="Times New Roman"/>
+          <w:sz w:val="24"/>
+          <w:szCs w:val="24"/>
+          <w:lang w:val="en-US"/>
+        </w:rPr>
+        <w:t>ivan@DESKTOP-KP65LSQ:/</w:t>
+      </w:r>
+      <w:proofErr w:type="spellStart"/>
+      <w:r>
+        <w:rPr>
+          <w:rFonts w:ascii="Times New Roman" w:hAnsi="Times New Roman" w:cs="Times New Roman"/>
+          <w:sz w:val="24"/>
+          <w:szCs w:val="24"/>
+          <w:lang w:val="en-US"/>
+        </w:rPr>
+        <w:t>mnt</w:t>
+      </w:r>
+      <w:proofErr w:type="spellEnd"/>
+      <w:r>
+        <w:rPr>
+          <w:rFonts w:ascii="Times New Roman" w:hAnsi="Times New Roman" w:cs="Times New Roman"/>
+          <w:sz w:val="24"/>
+          <w:szCs w:val="24"/>
+          <w:lang w:val="en-US"/>
+        </w:rPr>
+        <w:t xml:space="preserve">/c/Users/ivan/Desktop/VIV$ git </w:t>
+      </w:r>
+      <w:proofErr w:type="gramStart"/>
+      <w:r>
+        <w:rPr>
+          <w:rFonts w:ascii="Times New Roman" w:hAnsi="Times New Roman" w:cs="Times New Roman"/>
+          <w:sz w:val="24"/>
+          <w:szCs w:val="24"/>
+          <w:lang w:val="en-US"/>
+        </w:rPr>
+        <w:t>add .</w:t>
+      </w:r>
+      <w:proofErr w:type="gramEnd"/>
+    </w:p>
+    <w:p>
+      <w:pPr>
+        <w:spacing w:line="240" w:lineRule="auto"/>
+        <w:rPr>
+          <w:rFonts w:ascii="Times New Roman" w:hAnsi="Times New Roman" w:cs="Times New Roman"/>
+          <w:sz w:val="24"/>
+          <w:szCs w:val="24"/>
+          <w:lang w:val="en-US"/>
+        </w:rPr>
+      </w:pPr>
+    </w:p>
+    <w:p>
+      <w:pPr>
+        <w:spacing w:line="240" w:lineRule="auto"/>
+        <w:rPr>
+          <w:rFonts w:ascii="Times New Roman" w:hAnsi="Times New Roman" w:cs="Times New Roman"/>
+          <w:sz w:val="24"/>
+          <w:szCs w:val="24"/>
+          <w:lang w:val="en-US"/>
+        </w:rPr>
+      </w:pPr>
+      <w:r>
+        <w:rPr>
+          <w:rFonts w:ascii="Times New Roman" w:hAnsi="Times New Roman" w:cs="Times New Roman"/>
+          <w:sz w:val="24"/>
+          <w:szCs w:val="24"/>
+          <w:lang w:val="en-US"/>
+        </w:rPr>
+        <w:t>ivan@DESKTOP-KP65LSQ:/</w:t>
+      </w:r>
+      <w:proofErr w:type="spellStart"/>
+      <w:r>
+        <w:rPr>
+          <w:rFonts w:ascii="Times New Roman" w:hAnsi="Times New Roman" w:cs="Times New Roman"/>
+          <w:sz w:val="24"/>
+          <w:szCs w:val="24"/>
+          <w:lang w:val="en-US"/>
+        </w:rPr>
+        <w:t>mnt</w:t>
+      </w:r>
+      <w:proofErr w:type="spellEnd"/>
+      <w:r>
+        <w:rPr>
+          <w:rFonts w:ascii="Times New Roman" w:hAnsi="Times New Roman" w:cs="Times New Roman"/>
+          <w:sz w:val="24"/>
+          <w:szCs w:val="24"/>
+          <w:lang w:val="en-US"/>
+        </w:rPr>
+        <w:t>/c/Users/ivan/Desktop/VIV$ git commit -m "first"</w:t>
       </w:r>
     </w:p>
     <w:p>
@@ -1278,7 +1731,47 @@
           <w:szCs w:val="24"/>
           <w:lang w:val="en-US"/>
         </w:rPr>
-        <w:t xml:space="preserve"> 1 file changed, 0 insertions(+), 0 deletions(-)</w:t>
+        <w:t xml:space="preserve"> 1 file changed, 0 </w:t>
+      </w:r>
+      <w:proofErr w:type="gramStart"/>
+      <w:r>
+        <w:rPr>
+          <w:rFonts w:ascii="Times New Roman" w:hAnsi="Times New Roman" w:cs="Times New Roman"/>
+          <w:sz w:val="24"/>
+          <w:szCs w:val="24"/>
+          <w:lang w:val="en-US"/>
+        </w:rPr>
+        <w:t>insertions(</w:t>
+      </w:r>
+      <w:proofErr w:type="gramEnd"/>
+      <w:r>
+        <w:rPr>
+          <w:rFonts w:ascii="Times New Roman" w:hAnsi="Times New Roman" w:cs="Times New Roman"/>
+          <w:sz w:val="24"/>
+          <w:szCs w:val="24"/>
+          <w:lang w:val="en-US"/>
+        </w:rPr>
+        <w:t xml:space="preserve">+), 0 </w:t>
+      </w:r>
+      <w:proofErr w:type="gramStart"/>
+      <w:r>
+        <w:rPr>
+          <w:rFonts w:ascii="Times New Roman" w:hAnsi="Times New Roman" w:cs="Times New Roman"/>
+          <w:sz w:val="24"/>
+          <w:szCs w:val="24"/>
+          <w:lang w:val="en-US"/>
+        </w:rPr>
+        <w:t>deletions(</w:t>
+      </w:r>
+      <w:proofErr w:type="gramEnd"/>
+      <w:r>
+        <w:rPr>
+          <w:rFonts w:ascii="Times New Roman" w:hAnsi="Times New Roman" w:cs="Times New Roman"/>
+          <w:sz w:val="24"/>
+          <w:szCs w:val="24"/>
+          <w:lang w:val="en-US"/>
+        </w:rPr>
+        <w:t>-)</w:t>
       </w:r>
     </w:p>
     <w:p>
@@ -1315,82 +1808,209 @@
     </w:p>
     <w:p>
       <w:pPr>
-        <w:spacing w:line="240" w:lineRule="auto"/>
-        <w:rPr>
-          <w:rFonts w:ascii="Times New Roman" w:hAnsi="Times New Roman" w:cs="Times New Roman"/>
-          <w:sz w:val="24"/>
-          <w:szCs w:val="24"/>
-          <w:lang w:val="en-US"/>
-        </w:rPr>
-      </w:pPr>
-      <w:r>
-        <w:rPr>
-          <w:rFonts w:ascii="Times New Roman" w:hAnsi="Times New Roman" w:cs="Times New Roman"/>
-          <w:sz w:val="24"/>
-          <w:szCs w:val="24"/>
-          <w:lang w:val="en-US"/>
-        </w:rPr>
-        <w:t>ivan@DESKTOP-KP65LSQ:/mnt/c/Users/ivan/Desktop/VIV$ echo "test row" &gt;&gt; my_first_file.txt</w:t>
-      </w:r>
-    </w:p>
-    <w:p>
-      <w:pPr>
-        <w:spacing w:line="240" w:lineRule="auto"/>
-        <w:rPr>
-          <w:rFonts w:ascii="Times New Roman" w:hAnsi="Times New Roman" w:cs="Times New Roman"/>
-          <w:sz w:val="24"/>
-          <w:szCs w:val="24"/>
-          <w:lang w:val="en-US"/>
-        </w:rPr>
-      </w:pPr>
-      <w:r>
-        <w:rPr>
-          <w:rFonts w:ascii="Times New Roman" w:hAnsi="Times New Roman" w:cs="Times New Roman"/>
-          <w:sz w:val="24"/>
-          <w:szCs w:val="24"/>
-          <w:lang w:val="en-US"/>
-        </w:rPr>
-        <w:t>ivan@DESKTOP-KP65LSQ:/mnt/c/Users/ivan/Desktop/VIV$ touch my_second_file.txt</w:t>
-      </w:r>
-    </w:p>
-    <w:p>
-      <w:pPr>
-        <w:spacing w:line="240" w:lineRule="auto"/>
-        <w:rPr>
-          <w:rFonts w:ascii="Times New Roman" w:hAnsi="Times New Roman" w:cs="Times New Roman"/>
-          <w:sz w:val="24"/>
-          <w:szCs w:val="24"/>
-          <w:lang w:val="en-US"/>
-        </w:rPr>
-      </w:pPr>
-      <w:r>
-        <w:rPr>
-          <w:rFonts w:ascii="Times New Roman" w:hAnsi="Times New Roman" w:cs="Times New Roman"/>
-          <w:sz w:val="24"/>
-          <w:szCs w:val="24"/>
-          <w:lang w:val="en-US"/>
-        </w:rPr>
-        <w:t>ivan@DESKTOP-KP65LSQ:/mnt/c/Users/ivan/Desktop/VIV$ git add .</w:t>
-      </w:r>
-    </w:p>
-    <w:p>
-      <w:pPr>
-        <w:spacing w:line="240" w:lineRule="auto"/>
-        <w:rPr>
-          <w:rFonts w:ascii="Times New Roman" w:hAnsi="Times New Roman" w:cs="Times New Roman"/>
-          <w:sz w:val="24"/>
-          <w:szCs w:val="24"/>
-          <w:lang w:val="en-US"/>
-        </w:rPr>
-      </w:pPr>
-      <w:r>
-        <w:rPr>
-          <w:rFonts w:ascii="Times New Roman" w:hAnsi="Times New Roman" w:cs="Times New Roman"/>
-          <w:sz w:val="24"/>
-          <w:szCs w:val="24"/>
-          <w:lang w:val="en-US"/>
-        </w:rPr>
-        <w:t>ivan@DESKTOP-KP65LSQ:/mnt/c/Users/ivan/Desktop/VIV$ git commit -m "second"</w:t>
+        <w:tabs>
+          <w:tab w:val="left" w:pos="7140"/>
+        </w:tabs>
+        <w:spacing w:line="240" w:lineRule="auto"/>
+        <w:rPr>
+          <w:rFonts w:ascii="Times New Roman" w:hAnsi="Times New Roman" w:cs="Times New Roman"/>
+          <w:sz w:val="24"/>
+          <w:szCs w:val="24"/>
+          <w:lang w:val="en-US"/>
+        </w:rPr>
+      </w:pPr>
+    </w:p>
+    <w:p>
+      <w:pPr>
+        <w:spacing w:line="240" w:lineRule="auto"/>
+        <w:rPr>
+          <w:rFonts w:ascii="Times New Roman" w:hAnsi="Times New Roman" w:cs="Times New Roman"/>
+          <w:sz w:val="24"/>
+          <w:szCs w:val="24"/>
+          <w:lang w:val="en-US"/>
+        </w:rPr>
+      </w:pPr>
+      <w:r>
+        <w:rPr>
+          <w:rFonts w:ascii="Times New Roman" w:hAnsi="Times New Roman" w:cs="Times New Roman"/>
+          <w:sz w:val="24"/>
+          <w:szCs w:val="24"/>
+          <w:lang w:val="en-US"/>
+        </w:rPr>
+        <w:t>ivan@DESKTOP-KP65LSQ:/</w:t>
+      </w:r>
+      <w:proofErr w:type="spellStart"/>
+      <w:r>
+        <w:rPr>
+          <w:rFonts w:ascii="Times New Roman" w:hAnsi="Times New Roman" w:cs="Times New Roman"/>
+          <w:sz w:val="24"/>
+          <w:szCs w:val="24"/>
+          <w:lang w:val="en-US"/>
+        </w:rPr>
+        <w:t>mnt</w:t>
+      </w:r>
+      <w:proofErr w:type="spellEnd"/>
+      <w:r>
+        <w:rPr>
+          <w:rFonts w:ascii="Times New Roman" w:hAnsi="Times New Roman" w:cs="Times New Roman"/>
+          <w:sz w:val="24"/>
+          <w:szCs w:val="24"/>
+          <w:lang w:val="en-US"/>
+        </w:rPr>
+        <w:t>/c/Users/ivan/Desktop/VIV$ echo "test row" &gt;&gt; my_first_file.txt</w:t>
+      </w:r>
+    </w:p>
+    <w:p>
+      <w:pPr>
+        <w:spacing w:line="240" w:lineRule="auto"/>
+        <w:rPr>
+          <w:rFonts w:ascii="Times New Roman" w:hAnsi="Times New Roman" w:cs="Times New Roman"/>
+          <w:sz w:val="24"/>
+          <w:szCs w:val="24"/>
+          <w:lang w:val="en-US"/>
+        </w:rPr>
+      </w:pPr>
+    </w:p>
+    <w:p>
+      <w:pPr>
+        <w:spacing w:line="240" w:lineRule="auto"/>
+        <w:rPr>
+          <w:rFonts w:ascii="Times New Roman" w:hAnsi="Times New Roman" w:cs="Times New Roman"/>
+          <w:sz w:val="24"/>
+          <w:szCs w:val="24"/>
+          <w:lang w:val="en-US"/>
+        </w:rPr>
+      </w:pPr>
+      <w:r>
+        <w:rPr>
+          <w:rFonts w:ascii="Times New Roman" w:hAnsi="Times New Roman" w:cs="Times New Roman"/>
+          <w:sz w:val="24"/>
+          <w:szCs w:val="24"/>
+          <w:lang w:val="en-US"/>
+        </w:rPr>
+        <w:t>ivan@DESKTOP-KP65LSQ:/</w:t>
+      </w:r>
+      <w:proofErr w:type="spellStart"/>
+      <w:r>
+        <w:rPr>
+          <w:rFonts w:ascii="Times New Roman" w:hAnsi="Times New Roman" w:cs="Times New Roman"/>
+          <w:sz w:val="24"/>
+          <w:szCs w:val="24"/>
+          <w:lang w:val="en-US"/>
+        </w:rPr>
+        <w:t>mnt</w:t>
+      </w:r>
+      <w:proofErr w:type="spellEnd"/>
+      <w:r>
+        <w:rPr>
+          <w:rFonts w:ascii="Times New Roman" w:hAnsi="Times New Roman" w:cs="Times New Roman"/>
+          <w:sz w:val="24"/>
+          <w:szCs w:val="24"/>
+          <w:lang w:val="en-US"/>
+        </w:rPr>
+        <w:t>/c/Users/ivan/Desktop/VIV$ touch my_second_file.txt</w:t>
+      </w:r>
+    </w:p>
+    <w:p>
+      <w:pPr>
+        <w:spacing w:line="240" w:lineRule="auto"/>
+        <w:rPr>
+          <w:rFonts w:ascii="Times New Roman" w:hAnsi="Times New Roman" w:cs="Times New Roman"/>
+          <w:sz w:val="24"/>
+          <w:szCs w:val="24"/>
+          <w:lang w:val="en-US"/>
+        </w:rPr>
+      </w:pPr>
+      <w:r>
+        <w:rPr>
+          <w:rFonts w:ascii="Times New Roman" w:hAnsi="Times New Roman" w:cs="Times New Roman"/>
+          <w:sz w:val="24"/>
+          <w:szCs w:val="24"/>
+          <w:lang w:val="en-US"/>
+        </w:rPr>
+        <w:t>ivan@DESKTOP-KP65LSQ:/</w:t>
+      </w:r>
+      <w:proofErr w:type="spellStart"/>
+      <w:r>
+        <w:rPr>
+          <w:rFonts w:ascii="Times New Roman" w:hAnsi="Times New Roman" w:cs="Times New Roman"/>
+          <w:sz w:val="24"/>
+          <w:szCs w:val="24"/>
+          <w:lang w:val="en-US"/>
+        </w:rPr>
+        <w:t>mnt</w:t>
+      </w:r>
+      <w:proofErr w:type="spellEnd"/>
+      <w:r>
+        <w:rPr>
+          <w:rFonts w:ascii="Times New Roman" w:hAnsi="Times New Roman" w:cs="Times New Roman"/>
+          <w:sz w:val="24"/>
+          <w:szCs w:val="24"/>
+          <w:lang w:val="en-US"/>
+        </w:rPr>
+        <w:t xml:space="preserve">/c/Users/ivan/Desktop/VIV$ git </w:t>
+      </w:r>
+      <w:proofErr w:type="gramStart"/>
+      <w:r>
+        <w:rPr>
+          <w:rFonts w:ascii="Times New Roman" w:hAnsi="Times New Roman" w:cs="Times New Roman"/>
+          <w:sz w:val="24"/>
+          <w:szCs w:val="24"/>
+          <w:lang w:val="en-US"/>
+        </w:rPr>
+        <w:t>add .</w:t>
+      </w:r>
+      <w:proofErr w:type="gramEnd"/>
+    </w:p>
+    <w:p>
+      <w:pPr>
+        <w:spacing w:line="240" w:lineRule="auto"/>
+        <w:rPr>
+          <w:rFonts w:ascii="Times New Roman" w:hAnsi="Times New Roman" w:cs="Times New Roman"/>
+          <w:sz w:val="24"/>
+          <w:szCs w:val="24"/>
+          <w:lang w:val="en-US"/>
+        </w:rPr>
+      </w:pPr>
+    </w:p>
+    <w:p>
+      <w:pPr>
+        <w:spacing w:line="240" w:lineRule="auto"/>
+        <w:rPr>
+          <w:rFonts w:ascii="Times New Roman" w:hAnsi="Times New Roman" w:cs="Times New Roman"/>
+          <w:sz w:val="24"/>
+          <w:szCs w:val="24"/>
+          <w:lang w:val="en-US"/>
+        </w:rPr>
+      </w:pPr>
+      <w:r>
+        <w:rPr>
+          <w:rFonts w:ascii="Times New Roman" w:hAnsi="Times New Roman" w:cs="Times New Roman"/>
+          <w:sz w:val="24"/>
+          <w:szCs w:val="24"/>
+          <w:lang w:val="en-US"/>
+        </w:rPr>
+        <w:t>ivan@DESKTOP-KP65LSQ:/</w:t>
+      </w:r>
+      <w:proofErr w:type="spellStart"/>
+      <w:r>
+        <w:rPr>
+          <w:rFonts w:ascii="Times New Roman" w:hAnsi="Times New Roman" w:cs="Times New Roman"/>
+          <w:sz w:val="24"/>
+          <w:szCs w:val="24"/>
+          <w:lang w:val="en-US"/>
+        </w:rPr>
+        <w:t>mnt</w:t>
+      </w:r>
+      <w:proofErr w:type="spellEnd"/>
+      <w:r>
+        <w:rPr>
+          <w:rFonts w:ascii="Times New Roman" w:hAnsi="Times New Roman" w:cs="Times New Roman"/>
+          <w:sz w:val="24"/>
+          <w:szCs w:val="24"/>
+          <w:lang w:val="en-US"/>
+        </w:rPr>
+        <w:t>/c/Users/ivan/Desktop/VIV$ git commit -m "second"</w:t>
       </w:r>
     </w:p>
     <w:p>
@@ -1430,26 +2050,47 @@
           <w:szCs w:val="24"/>
           <w:lang w:val="en-US"/>
         </w:rPr>
-        <w:t xml:space="preserve"> 2 files changed, 1 insertion(+)</w:t>
-      </w:r>
-    </w:p>
-    <w:p>
-      <w:pPr>
-        <w:spacing w:line="240" w:lineRule="auto"/>
-        <w:rPr>
-          <w:rFonts w:ascii="Times New Roman" w:hAnsi="Times New Roman" w:cs="Times New Roman"/>
-          <w:sz w:val="24"/>
-          <w:szCs w:val="24"/>
-          <w:lang w:val="en-US"/>
-        </w:rPr>
-      </w:pPr>
-      <w:r>
-        <w:rPr>
-          <w:rFonts w:ascii="Times New Roman" w:hAnsi="Times New Roman" w:cs="Times New Roman"/>
-          <w:sz w:val="24"/>
-          <w:szCs w:val="24"/>
-          <w:lang w:val="en-US"/>
-        </w:rPr>
+        <w:t xml:space="preserve"> 2 files changed, 1 </w:t>
+      </w:r>
+      <w:proofErr w:type="gramStart"/>
+      <w:r>
+        <w:rPr>
+          <w:rFonts w:ascii="Times New Roman" w:hAnsi="Times New Roman" w:cs="Times New Roman"/>
+          <w:sz w:val="24"/>
+          <w:szCs w:val="24"/>
+          <w:lang w:val="en-US"/>
+        </w:rPr>
+        <w:t>insertion(</w:t>
+      </w:r>
+      <w:proofErr w:type="gramEnd"/>
+      <w:r>
+        <w:rPr>
+          <w:rFonts w:ascii="Times New Roman" w:hAnsi="Times New Roman" w:cs="Times New Roman"/>
+          <w:sz w:val="24"/>
+          <w:szCs w:val="24"/>
+          <w:lang w:val="en-US"/>
+        </w:rPr>
+        <w:t>+)</w:t>
+      </w:r>
+    </w:p>
+    <w:p>
+      <w:pPr>
+        <w:spacing w:line="240" w:lineRule="auto"/>
+        <w:rPr>
+          <w:rFonts w:ascii="Times New Roman" w:hAnsi="Times New Roman" w:cs="Times New Roman"/>
+          <w:sz w:val="24"/>
+          <w:szCs w:val="24"/>
+          <w:lang w:val="en-US"/>
+        </w:rPr>
+      </w:pPr>
+      <w:r>
+        <w:rPr>
+          <w:rFonts w:ascii="Times New Roman" w:hAnsi="Times New Roman" w:cs="Times New Roman"/>
+          <w:sz w:val="24"/>
+          <w:szCs w:val="24"/>
+          <w:lang w:val="en-US"/>
+        </w:rPr>
+        <w:lastRenderedPageBreak/>
         <w:t xml:space="preserve"> create mode 100644 my_second_file.txt</w:t>
       </w:r>
     </w:p>
@@ -1470,7 +2111,27 @@
           <w:szCs w:val="24"/>
           <w:lang w:val="en-US"/>
         </w:rPr>
-        <w:t>ivan@DESKTOP-KP65LSQ:/mnt/c/Users/ivan/Desktop/VIV$</w:t>
+        <w:t>ivan@DESKTOP-KP65LSQ:/</w:t>
+      </w:r>
+      <w:proofErr w:type="spellStart"/>
+      <w:r>
+        <w:rPr>
+          <w:rFonts w:ascii="Times New Roman" w:hAnsi="Times New Roman" w:cs="Times New Roman"/>
+          <w:sz w:val="24"/>
+          <w:szCs w:val="24"/>
+          <w:lang w:val="en-US"/>
+        </w:rPr>
+        <w:t>mnt</w:t>
+      </w:r>
+      <w:proofErr w:type="spellEnd"/>
+      <w:r>
+        <w:rPr>
+          <w:rFonts w:ascii="Times New Roman" w:hAnsi="Times New Roman" w:cs="Times New Roman"/>
+          <w:sz w:val="24"/>
+          <w:szCs w:val="24"/>
+          <w:lang w:val="en-US"/>
+        </w:rPr>
+        <w:t>/c/Users/ivan/Desktop/VIV$</w:t>
       </w:r>
     </w:p>
     <w:sectPr>
@@ -1976,6 +2637,29 @@
       <w:szCs w:val="26"/>
     </w:rPr>
   </w:style>
+  <w:style w:type="character" w:styleId="a5">
+    <w:name w:val="Hyperlink"/>
+    <w:basedOn w:val="a0"/>
+    <w:uiPriority w:val="99"/>
+    <w:unhideWhenUsed/>
+    <w:rsid w:val="00D551DB"/>
+    <w:rPr>
+      <w:color w:val="0563C1" w:themeColor="hyperlink"/>
+      <w:u w:val="single"/>
+    </w:rPr>
+  </w:style>
+  <w:style w:type="character" w:styleId="a6">
+    <w:name w:val="Unresolved Mention"/>
+    <w:basedOn w:val="a0"/>
+    <w:uiPriority w:val="99"/>
+    <w:semiHidden/>
+    <w:unhideWhenUsed/>
+    <w:rsid w:val="00D551DB"/>
+    <w:rPr>
+      <w:color w:val="605E5C"/>
+      <w:shd w:val="clear" w:color="auto" w:fill="E1DFDD"/>
+    </w:rPr>
+  </w:style>
 </w:styles>
 </file>
 
